--- a/2 sem/lab5/lab5.docx
+++ b/2 sem/lab5/lab5.docx
@@ -534,21 +534,7 @@
           <w:szCs w:val="28"/>
         </w:rPr>
         <w:lastRenderedPageBreak/>
-        <w:t>Задан двумерный массив. Найти сумму элементов перв</w:t>
-      </w:r>
-      <w:r>
-        <w:rPr>
-          <w:sz w:val="28"/>
-          <w:szCs w:val="28"/>
-        </w:rPr>
-        <w:t>о</w:t>
-      </w:r>
-      <w:r>
-        <w:rPr>
-          <w:sz w:val="28"/>
-          <w:szCs w:val="28"/>
-        </w:rPr>
-        <w:t xml:space="preserve">го столбца без одного последнего элемента, сумму элементов второго столбца без двух последних, сумму элементов третьего столбца без трех  последних и т. д. Последний столбец не обрабатывается. Среди найденных сумм найти </w:t>
+        <w:t xml:space="preserve">Задан двумерный массив. Найти сумму элементов первого столбца без одного последнего элемента, сумму элементов второго столбца без двух последних, сумму элементов третьего столбца без трех  последних и т. д. Последний столбец не обрабатывается. Среди найденных сумм найти </w:t>
       </w:r>
       <w:proofErr w:type="gramStart"/>
       <w:r>
@@ -907,9 +893,16 @@
         <w:rPr>
           <w:sz w:val="28"/>
           <w:szCs w:val="28"/>
+        </w:rPr>
+        <w:t xml:space="preserve"> </w:t>
+      </w:r>
+      <w:r>
+        <w:rPr>
+          <w:sz w:val="28"/>
+          <w:szCs w:val="28"/>
           <w:lang w:val="en-US"/>
         </w:rPr>
-        <w:t xml:space="preserve"> s</w:t>
+        <w:t>s</w:t>
       </w:r>
       <w:r>
         <w:rPr>
@@ -1823,6 +1816,7 @@
         <w:rPr>
           <w:sz w:val="28"/>
           <w:szCs w:val="28"/>
+          <w:lang w:val="en-US"/>
         </w:rPr>
       </w:pPr>
       <w:r>
@@ -1885,6 +1879,7 @@
         <w:rPr>
           <w:sz w:val="28"/>
           <w:szCs w:val="28"/>
+          <w:lang w:val="en-US"/>
         </w:rPr>
       </w:pPr>
     </w:p>
@@ -1904,82 +1899,95 @@
         <w:rPr>
           <w:sz w:val="28"/>
           <w:szCs w:val="28"/>
+        </w:rPr>
+      </w:pPr>
+      <w:proofErr w:type="spellStart"/>
+      <w:r>
+        <w:rPr>
+          <w:sz w:val="28"/>
+          <w:szCs w:val="28"/>
+        </w:rPr>
+        <w:t>Скриншот</w:t>
+      </w:r>
+      <w:proofErr w:type="spellEnd"/>
+      <w:r>
+        <w:rPr>
+          <w:sz w:val="28"/>
+          <w:szCs w:val="28"/>
+        </w:rPr>
+        <w:t xml:space="preserve"> с </w:t>
+      </w:r>
+      <w:proofErr w:type="spellStart"/>
+      <w:r>
+        <w:rPr>
+          <w:sz w:val="28"/>
+          <w:szCs w:val="28"/>
           <w:lang w:val="en-US"/>
         </w:rPr>
-      </w:pPr>
-    </w:p>
-    <w:p>
-      <w:pPr>
-        <w:jc w:val="center"/>
-        <w:rPr>
-          <w:sz w:val="28"/>
-          <w:szCs w:val="28"/>
-          <w:lang w:val="en-US"/>
-        </w:rPr>
-      </w:pPr>
-    </w:p>
-    <w:p>
-      <w:pPr>
-        <w:jc w:val="center"/>
-        <w:rPr>
-          <w:sz w:val="28"/>
-          <w:szCs w:val="28"/>
-          <w:lang w:val="en-US"/>
-        </w:rPr>
-      </w:pPr>
-    </w:p>
-    <w:p>
-      <w:pPr>
-        <w:jc w:val="center"/>
-        <w:rPr>
-          <w:sz w:val="28"/>
-          <w:szCs w:val="28"/>
-          <w:lang w:val="en-US"/>
-        </w:rPr>
-      </w:pPr>
-    </w:p>
-    <w:p>
-      <w:pPr>
-        <w:jc w:val="center"/>
-        <w:rPr>
-          <w:sz w:val="28"/>
-          <w:szCs w:val="28"/>
-        </w:rPr>
-      </w:pPr>
-      <w:proofErr w:type="spellStart"/>
-      <w:r>
-        <w:rPr>
-          <w:sz w:val="28"/>
-          <w:szCs w:val="28"/>
-        </w:rPr>
-        <w:t>Скриншот</w:t>
+        <w:t>Github</w:t>
       </w:r>
       <w:proofErr w:type="spellEnd"/>
-      <w:r>
-        <w:rPr>
-          <w:sz w:val="28"/>
-          <w:szCs w:val="28"/>
-        </w:rPr>
-        <w:t xml:space="preserve"> с </w:t>
-      </w:r>
-      <w:proofErr w:type="spellStart"/>
-      <w:r>
-        <w:rPr>
-          <w:sz w:val="28"/>
-          <w:szCs w:val="28"/>
-          <w:lang w:val="en-US"/>
-        </w:rPr>
-        <w:t>Github</w:t>
-      </w:r>
-      <w:proofErr w:type="spellEnd"/>
-    </w:p>
-    <w:p>
-      <w:pPr>
-        <w:rPr>
-          <w:sz w:val="28"/>
-          <w:szCs w:val="28"/>
-        </w:rPr>
-      </w:pPr>
+    </w:p>
+    <w:p>
+      <w:pPr>
+        <w:rPr>
+          <w:sz w:val="28"/>
+          <w:szCs w:val="28"/>
+        </w:rPr>
+      </w:pPr>
+      <w:r>
+        <w:rPr>
+          <w:noProof/>
+          <w:sz w:val="28"/>
+          <w:szCs w:val="28"/>
+          <w:lang w:eastAsia="ru-RU"/>
+        </w:rPr>
+        <w:drawing>
+          <wp:inline distT="0" distB="0" distL="0" distR="0">
+            <wp:extent cx="5731510" cy="2187599"/>
+            <wp:effectExtent l="19050" t="0" r="2540" b="0"/>
+            <wp:docPr id="1" name="Рисунок 1"/>
+            <wp:cNvGraphicFramePr>
+              <a:graphicFrameLocks xmlns:a="http://schemas.openxmlformats.org/drawingml/2006/main" noChangeAspect="1"/>
+            </wp:cNvGraphicFramePr>
+            <a:graphic xmlns:a="http://schemas.openxmlformats.org/drawingml/2006/main">
+              <a:graphicData uri="http://schemas.openxmlformats.org/drawingml/2006/picture">
+                <pic:pic xmlns:pic="http://schemas.openxmlformats.org/drawingml/2006/picture">
+                  <pic:nvPicPr>
+                    <pic:cNvPr id="0" name="Picture 1"/>
+                    <pic:cNvPicPr>
+                      <a:picLocks noChangeAspect="1" noChangeArrowheads="1"/>
+                    </pic:cNvPicPr>
+                  </pic:nvPicPr>
+                  <pic:blipFill>
+                    <a:blip r:embed="rId12" cstate="print"/>
+                    <a:srcRect/>
+                    <a:stretch>
+                      <a:fillRect/>
+                    </a:stretch>
+                  </pic:blipFill>
+                  <pic:spPr bwMode="auto">
+                    <a:xfrm>
+                      <a:off x="0" y="0"/>
+                      <a:ext cx="5731510" cy="2187599"/>
+                    </a:xfrm>
+                    <a:prstGeom prst="rect">
+                      <a:avLst/>
+                    </a:prstGeom>
+                    <a:noFill/>
+                    <a:ln w="9525">
+                      <a:noFill/>
+                      <a:miter lim="800000"/>
+                      <a:headEnd/>
+                      <a:tailEnd/>
+                    </a:ln>
+                  </pic:spPr>
+                </pic:pic>
+              </a:graphicData>
+            </a:graphic>
+          </wp:inline>
+        </w:drawing>
+      </w:r>
     </w:p>
     <w:sectPr>
       <w:pgSz w:w="11906" w:h="16838"/>

--- a/2 sem/lab5/lab5.docx
+++ b/2 sem/lab5/lab5.docx
@@ -1113,59 +1113,6 @@
           <w:lang w:val="en-US"/>
         </w:rPr>
       </w:pPr>
-      <w:r>
-        <w:rPr>
-          <w:noProof/>
-          <w:sz w:val="28"/>
-          <w:szCs w:val="28"/>
-          <w:lang w:eastAsia="ru-RU"/>
-        </w:rPr>
-        <w:drawing>
-          <wp:inline distT="0" distB="0" distL="0" distR="0">
-            <wp:extent cx="76200" cy="560705"/>
-            <wp:effectExtent l="19050" t="0" r="0" b="0"/>
-            <wp:docPr id="25" name="Рисунок 25"/>
-            <wp:cNvGraphicFramePr>
-              <a:graphicFrameLocks xmlns:a="http://schemas.openxmlformats.org/drawingml/2006/main" noChangeAspect="1"/>
-            </wp:cNvGraphicFramePr>
-            <a:graphic xmlns:a="http://schemas.openxmlformats.org/drawingml/2006/main">
-              <a:graphicData uri="http://schemas.openxmlformats.org/drawingml/2006/picture">
-                <pic:pic xmlns:pic="http://schemas.openxmlformats.org/drawingml/2006/picture">
-                  <pic:nvPicPr>
-                    <pic:cNvPr id="0" name="Picture 25"/>
-                    <pic:cNvPicPr>
-                      <a:picLocks noChangeAspect="1" noChangeArrowheads="1"/>
-                    </pic:cNvPicPr>
-                  </pic:nvPicPr>
-                  <pic:blipFill>
-                    <a:blip r:embed="rId5" cstate="print"/>
-                    <a:srcRect/>
-                    <a:stretch>
-                      <a:fillRect/>
-                    </a:stretch>
-                  </pic:blipFill>
-                  <pic:spPr bwMode="auto">
-                    <a:xfrm>
-                      <a:off x="0" y="0"/>
-                      <a:ext cx="76200" cy="560705"/>
-                    </a:xfrm>
-                    <a:prstGeom prst="rect">
-                      <a:avLst/>
-                    </a:prstGeom>
-                    <a:noFill/>
-                    <a:ln w="9525">
-                      <a:noFill/>
-                      <a:miter lim="800000"/>
-                      <a:headEnd/>
-                      <a:tailEnd/>
-                    </a:ln>
-                  </pic:spPr>
-                </pic:pic>
-              </a:graphicData>
-            </a:graphic>
-          </wp:inline>
-        </w:drawing>
-      </w:r>
       <w:r>
         <w:rPr>
           <w:noProof/>
@@ -1200,7 +1147,7 @@
                     </pic:cNvPicPr>
                   </pic:nvPicPr>
                   <pic:blipFill>
-                    <a:blip r:embed="rId6" cstate="print"/>
+                    <a:blip r:embed="rId5" cstate="print"/>
                     <a:srcRect/>
                     <a:stretch>
                       <a:fillRect/>
@@ -1261,7 +1208,7 @@
                     </pic:cNvPicPr>
                   </pic:nvPicPr>
                   <pic:blipFill>
-                    <a:blip r:embed="rId6" cstate="print"/>
+                    <a:blip r:embed="rId5" cstate="print"/>
                     <a:srcRect/>
                     <a:stretch>
                       <a:fillRect/>
@@ -1314,7 +1261,7 @@
                     </pic:cNvPicPr>
                   </pic:nvPicPr>
                   <pic:blipFill>
-                    <a:blip r:embed="rId7" cstate="print"/>
+                    <a:blip r:embed="rId6" cstate="print"/>
                     <a:srcRect/>
                     <a:stretch>
                       <a:fillRect/>
@@ -1384,7 +1331,7 @@
                     </pic:cNvPicPr>
                   </pic:nvPicPr>
                   <pic:blipFill>
-                    <a:blip r:embed="rId8" cstate="print"/>
+                    <a:blip r:embed="rId7" cstate="print"/>
                     <a:srcRect/>
                     <a:stretch>
                       <a:fillRect/>
@@ -1445,7 +1392,7 @@
                     </pic:cNvPicPr>
                   </pic:nvPicPr>
                   <pic:blipFill>
-                    <a:blip r:embed="rId5" cstate="print"/>
+                    <a:blip r:embed="rId8" cstate="print"/>
                     <a:srcRect/>
                     <a:stretch>
                       <a:fillRect/>
